--- a/Tests/WebVella.DocumentTemplates.Tests/Files/Template-Inline-Paragraph-Index.docx
+++ b/Tests/WebVella.DocumentTemplates.Tests/Files/Template-Inline-Paragraph-Index.docx
@@ -4,13 +4,13 @@
   <w:body>
     <w:p>
       <w:r>
-        <w:t>{{&lt;#contact.[0]}}{{first_name[</w:t>
+        <w:t>{{&lt;#contact.[0]</w:t>
       </w:r>
       <w:r>
-        <w:t>1</w:t>
+        <w:t>[1]</w:t>
       </w:r>
       <w:r>
-        <w:t>]}}{{#&gt;}}</w:t>
+        <w:t>}}{{first_name}}{{#&gt;}}</w:t>
       </w:r>
     </w:p>
     <w:sectPr>
